--- a/CV.docx
+++ b/CV.docx
@@ -10,15 +10,25 @@
       <w:r>
         <w:t>FILLIMON JUMA WAMALWA</w:t>
       </w:r>
-    </w:p>
-    <w:p>
-      <w:r>
-        <w:t>P.O BOX 50200</w:t>
-      </w:r>
-    </w:p>
-    <w:p>
-      <w:r>
-        <w:t>BUNGOMA</w:t>
+      <w:bookmarkStart w:id="0" w:name="_GoBack"/>
+      <w:bookmarkEnd w:id="0"/>
+    </w:p>
+    <w:p>
+      <w:r>
+        <w:t>P.O BOX</w:t>
+      </w:r>
+      <w:r>
+        <w:t xml:space="preserve"> 101,</w:t>
+      </w:r>
+    </w:p>
+    <w:p>
+      <w:proofErr w:type="spellStart"/>
+      <w:r>
+        <w:t>Misikhu</w:t>
+      </w:r>
+      <w:proofErr w:type="spellEnd"/>
+      <w:r>
+        <w:t>.</w:t>
       </w:r>
     </w:p>
     <w:p>
@@ -34,65 +44,43 @@
     <w:p/>
     <w:p>
       <w:r>
-        <w:t>Objective:</w:t>
-      </w:r>
-    </w:p>
-    <w:p>
-      <w:r>
-        <w:t xml:space="preserve">To obtain </w:t>
-      </w:r>
-      <w:r>
-        <w:t xml:space="preserve">position as an intern in your organization </w:t>
-      </w:r>
-      <w:r>
-        <w:t>so</w:t>
-      </w:r>
-      <w:r>
-        <w:t xml:space="preserve"> that</w:t>
-      </w:r>
-      <w:r>
-        <w:t xml:space="preserve"> I</w:t>
-      </w:r>
-      <w:r>
-        <w:t xml:space="preserve"> utilize my skills and </w:t>
-      </w:r>
-      <w:r>
-        <w:t xml:space="preserve">gain </w:t>
-      </w:r>
-      <w:r>
-        <w:t>experience.</w:t>
+        <w:t>Summary:</w:t>
+      </w:r>
+    </w:p>
+    <w:p>
+      <w:r>
+        <w:t xml:space="preserve">I am an experienced IT professional with over </w:t>
+      </w:r>
+      <w:r>
+        <w:t>1</w:t>
+      </w:r>
+      <w:r>
+        <w:t xml:space="preserve"> years of experience in software development, database management, and network administration. I am highly skilled in multiple programming languages, including Java, Python, and </w:t>
+      </w:r>
+      <w:r>
+        <w:t>JavaScript</w:t>
+      </w:r>
+      <w:r>
+        <w:t>. Additionally, I possess excellent communication and teamwork skills, which allow me to work effectively with clients and team members alike.</w:t>
+      </w:r>
+      <w:r>
+        <w:t xml:space="preserve"> I also possess skills regarding the hardware which includes both windows and Unix operating systems.</w:t>
       </w:r>
     </w:p>
     <w:p/>
     <w:p>
       <w:r>
-        <w:t>Summary:</w:t>
-      </w:r>
-    </w:p>
-    <w:p>
-      <w:r>
-        <w:t xml:space="preserve">I am an experienced IT professional with over </w:t>
-      </w:r>
-      <w:r>
-        <w:t>1</w:t>
-      </w:r>
-      <w:r>
-        <w:t xml:space="preserve"> years of experience in software development, database management, and network administration. I am highly skilled in multiple programming languages, including Java, Python, and </w:t>
-      </w:r>
-      <w:r>
-        <w:t>JavaScript</w:t>
-      </w:r>
-      <w:r>
-        <w:t>. Additionally, I possess excellent communication and teamwork skills, which allow me to work effectively with clients and team members alike.</w:t>
-      </w:r>
-      <w:r>
-        <w:t xml:space="preserve"> I also possess skills regarding the hardware which includes both windows and Unix operating systems.</w:t>
-      </w:r>
-    </w:p>
-    <w:p/>
-    <w:p>
-      <w:r>
         <w:t>Education:</w:t>
+      </w:r>
+    </w:p>
+    <w:p>
+      <w:r>
+        <w:t>NAKALIRA PRIMARY SCHOOL 2005- 2013</w:t>
+      </w:r>
+    </w:p>
+    <w:p>
+      <w:r>
+        <w:t>ST LUKE’S BOYS HIGH SCHOOL KIMILILI 2014-2017</w:t>
       </w:r>
     </w:p>
     <w:p>
@@ -158,6 +146,18 @@
         <w:t>Hardware and operating systems.</w:t>
       </w:r>
     </w:p>
+    <w:p>
+      <w:pPr>
+        <w:pStyle w:val="ListParagraph"/>
+        <w:numPr>
+          <w:ilvl w:val="0"/>
+          <w:numId w:val="2"/>
+        </w:numPr>
+      </w:pPr>
+      <w:r>
+        <w:t>Networking</w:t>
+      </w:r>
+    </w:p>
     <w:p/>
     <w:p>
       <w:r>
@@ -168,8 +168,6 @@
       <w:r>
         <w:t>Working on freelancing Jobs remotely.</w:t>
       </w:r>
-      <w:bookmarkStart w:id="0" w:name="_GoBack"/>
-      <w:bookmarkEnd w:id="0"/>
     </w:p>
     <w:p>
       <w:r>
@@ -218,12 +216,22 @@
     </w:p>
     <w:p>
       <w:r>
-        <w:t>• Certified Information Systems Security Professional (CISSP)</w:t>
-      </w:r>
-    </w:p>
-    <w:p>
-      <w:r>
-        <w:t>• Oracle Certified Professional, Java SE 11 Developer</w:t>
+        <w:t xml:space="preserve">• </w:t>
+      </w:r>
+      <w:r>
+        <w:t>Cisco Certified Network Associate (CCNA).</w:t>
+      </w:r>
+    </w:p>
+    <w:p>
+      <w:pPr>
+        <w:pStyle w:val="ListParagraph"/>
+        <w:numPr>
+          <w:ilvl w:val="0"/>
+          <w:numId w:val="2"/>
+        </w:numPr>
+      </w:pPr>
+      <w:r>
+        <w:t>Alison Cyber security</w:t>
       </w:r>
     </w:p>
     <w:p/>
@@ -234,7 +242,22 @@
     </w:p>
     <w:p>
       <w:r>
-        <w:t>Available upon request.</w:t>
+        <w:t xml:space="preserve">Denson </w:t>
+      </w:r>
+      <w:proofErr w:type="spellStart"/>
+      <w:r>
+        <w:t>Barasa</w:t>
+      </w:r>
+      <w:proofErr w:type="spellEnd"/>
+    </w:p>
+    <w:p>
+      <w:r>
+        <w:t>0722972023</w:t>
+      </w:r>
+    </w:p>
+    <w:p>
+      <w:r>
+        <w:t>tradeenergyindustry@gmail.com</w:t>
       </w:r>
     </w:p>
     <w:sectPr>
@@ -365,7 +388,7 @@
   <w:abstractNum w:abstractNumId="1" w15:restartNumberingAfterBreak="0">
     <w:nsid w:val="5745321C"/>
     <w:multiLevelType w:val="hybridMultilevel"/>
-    <w:tmpl w:val="3B0CBB68"/>
+    <w:tmpl w:val="74A8BE80"/>
     <w:lvl w:ilvl="0" w:tplc="04090001">
       <w:start w:val="1"/>
       <w:numFmt w:val="bullet"/>
